--- a/year3/cde/lab6/CDE_Lab6.docx
+++ b/year3/cde/lab6/CDE_Lab6.docx
@@ -10290,6 +10290,7 @@
           <w:szCs w:val="22"/>
         </w:rPr>
       </w:pPr>
+      <w:proofErr w:type="gramStart"/>
       <w:r>
         <w:rPr>
           <w:rFonts w:ascii="Calibri" w:eastAsiaTheme="minorHAnsi" w:hAnsi="Calibri" w:cs="Calibri"/>
@@ -10298,6 +10299,16 @@
           <w:color w:val="00000A"/>
         </w:rPr>
         <w:lastRenderedPageBreak/>
+        <w:t>]\</w:t>
+      </w:r>
+      <w:proofErr w:type="gramEnd"/>
+      <w:r>
+        <w:rPr>
+          <w:rFonts w:ascii="Calibri" w:eastAsiaTheme="minorHAnsi" w:hAnsi="Calibri" w:cs="Calibri"/>
+          <w:b/>
+          <w:bCs/>
+          <w:color w:val="00000A"/>
+        </w:rPr>
         <w:t xml:space="preserve">Conclusion: </w:t>
       </w:r>
     </w:p>
